--- a/src/assets/Resume.docx
+++ b/src/assets/Resume.docx
@@ -97,7 +97,7 @@
                           </a:ln>
                           <a:extLst>
                             <a:ext uri="{C572A759-6A51-4108-AA02-DFA0A04FC94B}">
-                              <ma14:wrappingTextBoxFlag xmlns:lc="http://schemas.openxmlformats.org/drawingml/2006/lockedCanvas" xmlns:ma14="http://schemas.microsoft.com/office/mac/drawingml/2011/main" xmlns:a14="http://schemas.microsoft.com/office/drawing/2010/main" xmlns="" xmlns:p="http://schemas.openxmlformats.org/presentationml/2006/main" xmlns:w="http://schemas.openxmlformats.org/wordprocessingml/2006/main" xmlns:w10="urn:schemas-microsoft-com:office:word" xmlns:v="urn:schemas-microsoft-com:vml" xmlns:o="urn:schemas-microsoft-com:office:office" val="1"/>
+                              <ma14:wrappingTextBoxFlag xmlns:o="urn:schemas-microsoft-com:office:office" xmlns:v="urn:schemas-microsoft-com:vml" xmlns:w10="urn:schemas-microsoft-com:office:word" xmlns:w="http://schemas.openxmlformats.org/wordprocessingml/2006/main" xmlns:p="http://schemas.openxmlformats.org/presentationml/2006/main" xmlns="" xmlns:a14="http://schemas.microsoft.com/office/drawing/2010/main" xmlns:ma14="http://schemas.microsoft.com/office/mac/drawingml/2011/main" xmlns:lc="http://schemas.openxmlformats.org/drawingml/2006/lockedCanvas" val="1"/>
                             </a:ext>
                           </a:extLst>
                         </wps:spPr>
@@ -3752,6 +3752,10 @@
                 <v:shape id="Graphique 33" o:spid="_x0000_s1085" type="#_x0000_t75" alt="Enveloppe" style="position:absolute;left:294;top:7197;width:1874;height:1873;visibility:visible;mso-wrap-style:square" o:gfxdata="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">
                   <v:imagedata r:id="rId15" o:title="Enveloppe"/>
                 </v:shape>
+                <v:shapetype id="_x0000_t202" coordsize="21600,21600" o:spt="202" path="m,l,21600r21600,l21600,xe">
+                  <v:stroke joinstyle="miter"/>
+                  <v:path gradientshapeok="t" o:connecttype="rect"/>
+                </v:shapetype>
                 <v:shape id="ZoneTexte 35" o:spid="_x0000_s1086" type="#_x0000_t202" style="position:absolute;left:2594;top:4305;width:8431;height:2036;visibility:visible;mso-wrap-style:square;v-text-anchor:middle" o:gfxdata="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" filled="f" stroked="f" strokeweight=".25pt">
                   <v:stroke miterlimit="4"/>
                   <v:textbox inset=".84333mm,.84333mm,.84333mm,.84333mm">
@@ -4575,7 +4579,7 @@
                           </a:ln>
                           <a:extLst>
                             <a:ext uri="{C572A759-6A51-4108-AA02-DFA0A04FC94B}">
-                              <ma14:wrappingTextBoxFlag xmlns:lc="http://schemas.openxmlformats.org/drawingml/2006/lockedCanvas" xmlns:ma14="http://schemas.microsoft.com/office/mac/drawingml/2011/main" xmlns:a14="http://schemas.microsoft.com/office/drawing/2010/main" xmlns="" xmlns:p="http://schemas.openxmlformats.org/presentationml/2006/main" xmlns:w="http://schemas.openxmlformats.org/wordprocessingml/2006/main" xmlns:w10="urn:schemas-microsoft-com:office:word" xmlns:v="urn:schemas-microsoft-com:vml" xmlns:o="urn:schemas-microsoft-com:office:office" val="1"/>
+                              <ma14:wrappingTextBoxFlag xmlns:o="urn:schemas-microsoft-com:office:office" xmlns:v="urn:schemas-microsoft-com:vml" xmlns:w10="urn:schemas-microsoft-com:office:word" xmlns:w="http://schemas.openxmlformats.org/wordprocessingml/2006/main" xmlns:p="http://schemas.openxmlformats.org/presentationml/2006/main" xmlns="" xmlns:a14="http://schemas.microsoft.com/office/drawing/2010/main" xmlns:ma14="http://schemas.microsoft.com/office/mac/drawingml/2011/main" xmlns:lc="http://schemas.openxmlformats.org/drawingml/2006/lockedCanvas" val="1"/>
                             </a:ext>
                           </a:extLst>
                         </wps:spPr>
@@ -4712,26 +4716,68 @@
                                 </w:rPr>
                                 <w:t xml:space="preserve"> </w:t>
                               </w:r>
-                              <w:r>
-                                <w:rPr>
-                                  <w:rFonts w:ascii="Calibri Light" w:eastAsia="Calibri" w:hAnsi="Calibri Light" w:cs="Calibri"/>
-                                  <w:noProof/>
-                                  <w:color w:val="4472C4" w:themeColor="accent1"/>
-                                  <w:sz w:val="20"/>
-                                  <w:szCs w:val="20"/>
-                                  <w14:shadow w14:blurRad="38100" w14:dist="25400" w14:dir="5400000" w14:sx="100000" w14:sy="100000" w14:kx="0" w14:ky="0" w14:algn="ctr">
-                                    <w14:srgbClr w14:val="6E747A">
-                                      <w14:alpha w14:val="57000"/>
-                                    </w14:srgbClr>
-                                  </w14:shadow>
-                                  <w14:textOutline w14:w="0" w14:cap="flat" w14:cmpd="sng" w14:algn="ctr">
-                                    <w14:noFill/>
-                                    <w14:prstDash w14:val="solid"/>
-                                    <w14:round/>
-                                  </w14:textOutline>
-                                </w:rPr>
-                                <w:t>https://famous-fenglisu-c9ada0.netlify.app/</w:t>
-                              </w:r>
+                              <w:hyperlink r:id="rId17" w:history="1">
+                                <w:r>
+                                  <w:rPr>
+                                    <w:rStyle w:val="Hyperlink"/>
+                                    <w:rFonts w:ascii="Calibri Light" w:eastAsia="Calibri" w:hAnsi="Calibri Light" w:cs="Calibri"/>
+                                    <w:noProof/>
+                                    <w:sz w:val="20"/>
+                                    <w:szCs w:val="20"/>
+                                    <w14:shadow w14:blurRad="38100" w14:dist="25400" w14:dir="5400000" w14:sx="100000" w14:sy="100000" w14:kx="0" w14:ky="0" w14:algn="ctr">
+                                      <w14:srgbClr w14:val="6E747A">
+                                        <w14:alpha w14:val="57000"/>
+                                      </w14:srgbClr>
+                                    </w14:shadow>
+                                    <w14:textOutline w14:w="0" w14:cap="flat" w14:cmpd="sng" w14:algn="ctr">
+                                      <w14:noFill/>
+                                      <w14:prstDash w14:val="solid"/>
+                                      <w14:round/>
+                                    </w14:textOutline>
+                                  </w:rPr>
+                                  <w:t>https://famous-fenglisu-c9ada0.</w:t>
+                                </w:r>
+                                <w:r>
+                                  <w:rPr>
+                                    <w:rStyle w:val="Hyperlink"/>
+                                    <w:rFonts w:ascii="Calibri Light" w:eastAsia="Calibri" w:hAnsi="Calibri Light" w:cs="Calibri"/>
+                                    <w:noProof/>
+                                    <w:sz w:val="20"/>
+                                    <w:szCs w:val="20"/>
+                                    <w14:shadow w14:blurRad="38100" w14:dist="25400" w14:dir="5400000" w14:sx="100000" w14:sy="100000" w14:kx="0" w14:ky="0" w14:algn="ctr">
+                                      <w14:srgbClr w14:val="6E747A">
+                                        <w14:alpha w14:val="57000"/>
+                                      </w14:srgbClr>
+                                    </w14:shadow>
+                                    <w14:textOutline w14:w="0" w14:cap="flat" w14:cmpd="sng" w14:algn="ctr">
+                                      <w14:noFill/>
+                                      <w14:prstDash w14:val="solid"/>
+                                      <w14:round/>
+                                    </w14:textOutline>
+                                  </w:rPr>
+                                  <w:t>n</w:t>
+                                </w:r>
+                                <w:r>
+                                  <w:rPr>
+                                    <w:rStyle w:val="Hyperlink"/>
+                                    <w:rFonts w:ascii="Calibri Light" w:eastAsia="Calibri" w:hAnsi="Calibri Light" w:cs="Calibri"/>
+                                    <w:noProof/>
+                                    <w:sz w:val="20"/>
+                                    <w:szCs w:val="20"/>
+                                    <w14:shadow w14:blurRad="38100" w14:dist="25400" w14:dir="5400000" w14:sx="100000" w14:sy="100000" w14:kx="0" w14:ky="0" w14:algn="ctr">
+                                      <w14:srgbClr w14:val="6E747A">
+                                        <w14:alpha w14:val="57000"/>
+                                      </w14:srgbClr>
+                                    </w14:shadow>
+                                    <w14:textOutline w14:w="0" w14:cap="flat" w14:cmpd="sng" w14:algn="ctr">
+                                      <w14:noFill/>
+                                      <w14:prstDash w14:val="solid"/>
+                                      <w14:round/>
+                                    </w14:textOutline>
+                                  </w:rPr>
+                                  <w:t>etlify.app/</w:t>
+                                </w:r>
+                              </w:hyperlink>
                             </w:p>
                           </w:txbxContent>
                         </wps:txbx>
@@ -4921,26 +4967,68 @@
                           </w:rPr>
                           <w:t xml:space="preserve"> </w:t>
                         </w:r>
-                        <w:r>
-                          <w:rPr>
-                            <w:rFonts w:ascii="Calibri Light" w:eastAsia="Calibri" w:hAnsi="Calibri Light" w:cs="Calibri"/>
-                            <w:noProof/>
-                            <w:color w:val="4472C4" w:themeColor="accent1"/>
-                            <w:sz w:val="20"/>
-                            <w:szCs w:val="20"/>
-                            <w14:shadow w14:blurRad="38100" w14:dist="25400" w14:dir="5400000" w14:sx="100000" w14:sy="100000" w14:kx="0" w14:ky="0" w14:algn="ctr">
-                              <w14:srgbClr w14:val="6E747A">
-                                <w14:alpha w14:val="57000"/>
-                              </w14:srgbClr>
-                            </w14:shadow>
-                            <w14:textOutline w14:w="0" w14:cap="flat" w14:cmpd="sng" w14:algn="ctr">
-                              <w14:noFill/>
-                              <w14:prstDash w14:val="solid"/>
-                              <w14:round/>
-                            </w14:textOutline>
-                          </w:rPr>
-                          <w:t>https://famous-fenglisu-c9ada0.netlify.app/</w:t>
-                        </w:r>
+                        <w:hyperlink r:id="rId18" w:history="1">
+                          <w:r>
+                            <w:rPr>
+                              <w:rStyle w:val="Hyperlink"/>
+                              <w:rFonts w:ascii="Calibri Light" w:eastAsia="Calibri" w:hAnsi="Calibri Light" w:cs="Calibri"/>
+                              <w:noProof/>
+                              <w:sz w:val="20"/>
+                              <w:szCs w:val="20"/>
+                              <w14:shadow w14:blurRad="38100" w14:dist="25400" w14:dir="5400000" w14:sx="100000" w14:sy="100000" w14:kx="0" w14:ky="0" w14:algn="ctr">
+                                <w14:srgbClr w14:val="6E747A">
+                                  <w14:alpha w14:val="57000"/>
+                                </w14:srgbClr>
+                              </w14:shadow>
+                              <w14:textOutline w14:w="0" w14:cap="flat" w14:cmpd="sng" w14:algn="ctr">
+                                <w14:noFill/>
+                                <w14:prstDash w14:val="solid"/>
+                                <w14:round/>
+                              </w14:textOutline>
+                            </w:rPr>
+                            <w:t>https://famous-fenglisu-c9ada0.</w:t>
+                          </w:r>
+                          <w:r>
+                            <w:rPr>
+                              <w:rStyle w:val="Hyperlink"/>
+                              <w:rFonts w:ascii="Calibri Light" w:eastAsia="Calibri" w:hAnsi="Calibri Light" w:cs="Calibri"/>
+                              <w:noProof/>
+                              <w:sz w:val="20"/>
+                              <w:szCs w:val="20"/>
+                              <w14:shadow w14:blurRad="38100" w14:dist="25400" w14:dir="5400000" w14:sx="100000" w14:sy="100000" w14:kx="0" w14:ky="0" w14:algn="ctr">
+                                <w14:srgbClr w14:val="6E747A">
+                                  <w14:alpha w14:val="57000"/>
+                                </w14:srgbClr>
+                              </w14:shadow>
+                              <w14:textOutline w14:w="0" w14:cap="flat" w14:cmpd="sng" w14:algn="ctr">
+                                <w14:noFill/>
+                                <w14:prstDash w14:val="solid"/>
+                                <w14:round/>
+                              </w14:textOutline>
+                            </w:rPr>
+                            <w:t>n</w:t>
+                          </w:r>
+                          <w:r>
+                            <w:rPr>
+                              <w:rStyle w:val="Hyperlink"/>
+                              <w:rFonts w:ascii="Calibri Light" w:eastAsia="Calibri" w:hAnsi="Calibri Light" w:cs="Calibri"/>
+                              <w:noProof/>
+                              <w:sz w:val="20"/>
+                              <w:szCs w:val="20"/>
+                              <w14:shadow w14:blurRad="38100" w14:dist="25400" w14:dir="5400000" w14:sx="100000" w14:sy="100000" w14:kx="0" w14:ky="0" w14:algn="ctr">
+                                <w14:srgbClr w14:val="6E747A">
+                                  <w14:alpha w14:val="57000"/>
+                                </w14:srgbClr>
+                              </w14:shadow>
+                              <w14:textOutline w14:w="0" w14:cap="flat" w14:cmpd="sng" w14:algn="ctr">
+                                <w14:noFill/>
+                                <w14:prstDash w14:val="solid"/>
+                                <w14:round/>
+                              </w14:textOutline>
+                            </w:rPr>
+                            <w:t>etlify.app/</w:t>
+                          </w:r>
+                        </w:hyperlink>
                       </w:p>
                     </w:txbxContent>
                   </v:textbox>
@@ -5136,7 +5224,7 @@
                           </a:ln>
                           <a:extLst>
                             <a:ext uri="{C572A759-6A51-4108-AA02-DFA0A04FC94B}">
-                              <ma14:wrappingTextBoxFlag xmlns:lc="http://schemas.openxmlformats.org/drawingml/2006/lockedCanvas" xmlns:ma14="http://schemas.microsoft.com/office/mac/drawingml/2011/main" xmlns:a14="http://schemas.microsoft.com/office/drawing/2010/main" xmlns="" xmlns:p="http://schemas.openxmlformats.org/presentationml/2006/main" xmlns:w="http://schemas.openxmlformats.org/wordprocessingml/2006/main" xmlns:w10="urn:schemas-microsoft-com:office:word" xmlns:v="urn:schemas-microsoft-com:vml" xmlns:o="urn:schemas-microsoft-com:office:office" val="1"/>
+                              <ma14:wrappingTextBoxFlag xmlns:o="urn:schemas-microsoft-com:office:office" xmlns:v="urn:schemas-microsoft-com:vml" xmlns:w10="urn:schemas-microsoft-com:office:word" xmlns:w="http://schemas.openxmlformats.org/wordprocessingml/2006/main" xmlns:p="http://schemas.openxmlformats.org/presentationml/2006/main" xmlns="" xmlns:a14="http://schemas.microsoft.com/office/drawing/2010/main" xmlns:ma14="http://schemas.microsoft.com/office/mac/drawingml/2011/main" xmlns:lc="http://schemas.openxmlformats.org/drawingml/2006/lockedCanvas" val="1"/>
                             </a:ext>
                           </a:extLst>
                         </wps:spPr>
@@ -5811,7 +5899,7 @@
                           </a:ln>
                           <a:extLst>
                             <a:ext uri="{C572A759-6A51-4108-AA02-DFA0A04FC94B}">
-                              <ma14:wrappingTextBoxFlag xmlns:lc="http://schemas.openxmlformats.org/drawingml/2006/lockedCanvas" xmlns:ma14="http://schemas.microsoft.com/office/mac/drawingml/2011/main" xmlns:a14="http://schemas.microsoft.com/office/drawing/2010/main" xmlns="" xmlns:p="http://schemas.openxmlformats.org/presentationml/2006/main" xmlns:w="http://schemas.openxmlformats.org/wordprocessingml/2006/main" xmlns:w10="urn:schemas-microsoft-com:office:word" xmlns:v="urn:schemas-microsoft-com:vml" xmlns:o="urn:schemas-microsoft-com:office:office" val="1"/>
+                              <ma14:wrappingTextBoxFlag xmlns:o="urn:schemas-microsoft-com:office:office" xmlns:v="urn:schemas-microsoft-com:vml" xmlns:w10="urn:schemas-microsoft-com:office:word" xmlns:w="http://schemas.openxmlformats.org/wordprocessingml/2006/main" xmlns:p="http://schemas.openxmlformats.org/presentationml/2006/main" xmlns="" xmlns:a14="http://schemas.microsoft.com/office/drawing/2010/main" xmlns:ma14="http://schemas.microsoft.com/office/mac/drawingml/2011/main" xmlns:lc="http://schemas.openxmlformats.org/drawingml/2006/lockedCanvas" val="1"/>
                             </a:ext>
                           </a:extLst>
                         </wps:spPr>
@@ -5931,7 +6019,7 @@
                           </a:ln>
                           <a:extLst>
                             <a:ext uri="{C572A759-6A51-4108-AA02-DFA0A04FC94B}">
-                              <ma14:wrappingTextBoxFlag xmlns:lc="http://schemas.openxmlformats.org/drawingml/2006/lockedCanvas" xmlns:ma14="http://schemas.microsoft.com/office/mac/drawingml/2011/main" xmlns:a14="http://schemas.microsoft.com/office/drawing/2010/main" xmlns="" xmlns:p="http://schemas.openxmlformats.org/presentationml/2006/main" xmlns:w="http://schemas.openxmlformats.org/wordprocessingml/2006/main" xmlns:w10="urn:schemas-microsoft-com:office:word" xmlns:v="urn:schemas-microsoft-com:vml" xmlns:o="urn:schemas-microsoft-com:office:office" val="1"/>
+                              <ma14:wrappingTextBoxFlag xmlns:o="urn:schemas-microsoft-com:office:office" xmlns:v="urn:schemas-microsoft-com:vml" xmlns:w10="urn:schemas-microsoft-com:office:word" xmlns:w="http://schemas.openxmlformats.org/wordprocessingml/2006/main" xmlns:p="http://schemas.openxmlformats.org/presentationml/2006/main" xmlns="" xmlns:a14="http://schemas.microsoft.com/office/drawing/2010/main" xmlns:ma14="http://schemas.microsoft.com/office/mac/drawingml/2011/main" xmlns:lc="http://schemas.openxmlformats.org/drawingml/2006/lockedCanvas" val="1"/>
                             </a:ext>
                           </a:extLst>
                         </wps:spPr>
@@ -6594,7 +6682,7 @@
                           </a:ln>
                           <a:extLst>
                             <a:ext uri="{C572A759-6A51-4108-AA02-DFA0A04FC94B}">
-                              <ma14:wrappingTextBoxFlag xmlns:lc="http://schemas.openxmlformats.org/drawingml/2006/lockedCanvas" xmlns:ma14="http://schemas.microsoft.com/office/mac/drawingml/2011/main" xmlns:a14="http://schemas.microsoft.com/office/drawing/2010/main" xmlns="" xmlns:p="http://schemas.openxmlformats.org/presentationml/2006/main" xmlns:w="http://schemas.openxmlformats.org/wordprocessingml/2006/main" xmlns:w10="urn:schemas-microsoft-com:office:word" xmlns:v="urn:schemas-microsoft-com:vml" xmlns:o="urn:schemas-microsoft-com:office:office" val="1"/>
+                              <ma14:wrappingTextBoxFlag xmlns:o="urn:schemas-microsoft-com:office:office" xmlns:v="urn:schemas-microsoft-com:vml" xmlns:w10="urn:schemas-microsoft-com:office:word" xmlns:w="http://schemas.openxmlformats.org/wordprocessingml/2006/main" xmlns:p="http://schemas.openxmlformats.org/presentationml/2006/main" xmlns="" xmlns:a14="http://schemas.microsoft.com/office/drawing/2010/main" xmlns:ma14="http://schemas.microsoft.com/office/mac/drawingml/2011/main" xmlns:lc="http://schemas.openxmlformats.org/drawingml/2006/lockedCanvas" val="1"/>
                             </a:ext>
                           </a:extLst>
                         </wps:spPr>
@@ -7295,7 +7383,7 @@
                           </a:ln>
                           <a:extLst>
                             <a:ext uri="{C572A759-6A51-4108-AA02-DFA0A04FC94B}">
-                              <ma14:wrappingTextBoxFlag xmlns:lc="http://schemas.openxmlformats.org/drawingml/2006/lockedCanvas" xmlns:ma14="http://schemas.microsoft.com/office/mac/drawingml/2011/main" xmlns:a14="http://schemas.microsoft.com/office/drawing/2010/main" xmlns="" xmlns:p="http://schemas.openxmlformats.org/presentationml/2006/main" xmlns:w="http://schemas.openxmlformats.org/wordprocessingml/2006/main" xmlns:w10="urn:schemas-microsoft-com:office:word" xmlns:v="urn:schemas-microsoft-com:vml" xmlns:o="urn:schemas-microsoft-com:office:office" val="1"/>
+                              <ma14:wrappingTextBoxFlag xmlns:o="urn:schemas-microsoft-com:office:office" xmlns:v="urn:schemas-microsoft-com:vml" xmlns:w10="urn:schemas-microsoft-com:office:word" xmlns:w="http://schemas.openxmlformats.org/wordprocessingml/2006/main" xmlns:p="http://schemas.openxmlformats.org/presentationml/2006/main" xmlns="" xmlns:a14="http://schemas.microsoft.com/office/drawing/2010/main" xmlns:ma14="http://schemas.microsoft.com/office/mac/drawingml/2011/main" xmlns:lc="http://schemas.openxmlformats.org/drawingml/2006/lockedCanvas" val="1"/>
                             </a:ext>
                           </a:extLst>
                         </wps:spPr>
@@ -7898,7 +7986,7 @@
                           <a:avLst/>
                         </a:prstGeom>
                         <a:blipFill dpi="0" rotWithShape="1">
-                          <a:blip r:embed="rId17" cstate="print">
+                          <a:blip r:embed="rId19" cstate="print">
                             <a:extLst>
                               <a:ext uri="{28A0092B-C50C-407E-A947-70E740481C1C}">
                                 <a14:useLocalDpi xmlns:a14="http://schemas.microsoft.com/office/drawing/2010/main" val="0"/>
@@ -7942,7 +8030,7 @@
           <mc:Fallback>
             <w:pict>
               <v:oval w14:anchorId="36D85333" id="Ellipse 27" o:spid="_x0000_s1119" style="position:absolute;margin-left:153.95pt;margin-top:-11.35pt;width:98.65pt;height:98.65pt;z-index:251836416;visibility:visible;mso-wrap-style:square;mso-wrap-distance-left:9pt;mso-wrap-distance-top:0;mso-wrap-distance-right:9pt;mso-wrap-distance-bottom:0;mso-position-horizontal:absolute;mso-position-horizontal-relative:text;mso-position-vertical:absolute;mso-position-vertical-relative:text;v-text-anchor:middle" o:gfxdata="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" stroked="f" strokeweight=".25pt">
-                <v:fill r:id="rId18" o:title="" recolor="t" rotate="t" type="frame"/>
+                <v:fill r:id="rId20" o:title="" recolor="t" rotate="t" type="frame"/>
                 <v:stroke miterlimit="4" joinstyle="miter"/>
                 <o:lock v:ext="edit" aspectratio="t"/>
                 <v:textbox inset=".84333mm,.84333mm,.84333mm,.84333mm">
@@ -8045,7 +8133,7 @@
       </w:r>
     </w:p>
     <w:sectPr>
-      <w:headerReference w:type="default" r:id="rId19"/>
+      <w:headerReference w:type="default" r:id="rId21"/>
       <w:pgSz w:w="12240" w:h="15840"/>
       <w:pgMar w:top="0" w:right="520" w:bottom="0" w:left="320" w:header="720" w:footer="720" w:gutter="0"/>
       <w:cols w:space="720"/>
@@ -10083,6 +10171,18 @@
       <w:shd w:val="clear" w:color="auto" w:fill="E1DFDD"/>
     </w:rPr>
   </w:style>
+  <w:style w:type="character" w:styleId="FollowedHyperlink">
+    <w:name w:val="FollowedHyperlink"/>
+    <w:basedOn w:val="DefaultParagraphFont"/>
+    <w:uiPriority w:val="99"/>
+    <w:semiHidden/>
+    <w:unhideWhenUsed/>
+    <w:rsid w:val="00B60AA8"/>
+    <w:rPr>
+      <w:color w:val="954F72" w:themeColor="followedHyperlink"/>
+      <w:u w:val="single"/>
+    </w:rPr>
+  </w:style>
 </w:styles>
 </file>
 
